--- a/学习资料/Windows 平台/Net/3 byte，字符，编码.docx
+++ b/学习资料/Windows 平台/Net/3 byte，字符，编码.docx
@@ -1331,7 +1331,7 @@
           <w:rFonts w:hint="eastAsia" w:ascii="微软雅黑" w:hAnsi="微软雅黑" w:eastAsia="微软雅黑" w:cs="微软雅黑"/>
           <w:lang w:val="en-US" w:eastAsia="zh-CN"/>
         </w:rPr>
-        <w:t>.net 采用unicode（utf-16）编码，也就是说 char，Rune，string 都是针对utf-16编码的，非utf-16的数据不应该存放在这些数据类型上</w:t>
+        <w:t>.net 采用unicode（utf-16）编码，也就是说 char，Rune，string 都是针对utf-16编码的，他们的数据byte就是utf-16编码</w:t>
       </w:r>
     </w:p>
     <w:p>
@@ -3562,16 +3562,7 @@
           <w:rFonts w:hint="eastAsia" w:ascii="微软雅黑" w:hAnsi="微软雅黑" w:eastAsia="微软雅黑" w:cs="微软雅黑"/>
           <w:lang w:val="en-US" w:eastAsia="zh-CN"/>
         </w:rPr>
-        <w:t>类包含各种编码的转换</w:t>
-      </w:r>
-      <w:bookmarkStart w:id="0" w:name="_GoBack"/>
-      <w:bookmarkEnd w:id="0"/>
-      <w:r>
-        <w:rPr>
-          <w:rFonts w:hint="eastAsia" w:ascii="微软雅黑" w:hAnsi="微软雅黑" w:eastAsia="微软雅黑" w:cs="微软雅黑"/>
-          <w:lang w:val="en-US" w:eastAsia="zh-CN"/>
-        </w:rPr>
-        <w:t>方法，如下示例utf8</w:t>
+        <w:t>类包含各种编码的转换方法，如下示例utf8</w:t>
       </w:r>
     </w:p>
     <w:p>
@@ -3604,7 +3595,7 @@
           <w:shd w:val="clear" w:fill="1E1E1E"/>
           <w:lang w:val="en-US" w:eastAsia="zh-CN" w:bidi="ar"/>
         </w:rPr>
-        <w:t>// 将string（utf16）转为utf8</w:t>
+        <w:t>// 将string转为utf8</w:t>
       </w:r>
     </w:p>
     <w:p>
@@ -4128,18 +4119,599 @@
     </w:p>
     <w:p>
       <w:pPr>
-        <w:rPr>
-          <w:rFonts w:hint="default" w:ascii="微软雅黑" w:hAnsi="微软雅黑" w:eastAsia="微软雅黑" w:cs="微软雅黑"/>
-          <w:lang w:val="en-US" w:eastAsia="zh-CN"/>
-        </w:rPr>
-      </w:pPr>
-      <w:r>
-        <w:rPr>
-          <w:rFonts w:hint="eastAsia" w:ascii="微软雅黑" w:hAnsi="微软雅黑" w:eastAsia="微软雅黑" w:cs="微软雅黑"/>
-          <w:lang w:val="en-US" w:eastAsia="zh-CN"/>
-        </w:rPr>
-        <w:t>注：除utf16外其他编码都只能使用byte保存</w:t>
-      </w:r>
+        <w:keepNext w:val="0"/>
+        <w:keepLines w:val="0"/>
+        <w:widowControl/>
+        <w:suppressLineNumbers w:val="0"/>
+        <w:shd w:val="clear" w:fill="1E1E1E"/>
+        <w:spacing w:line="228" w:lineRule="atLeast"/>
+        <w:jc w:val="left"/>
+        <w:rPr>
+          <w:rFonts w:hint="default" w:ascii="Consolas" w:hAnsi="Consolas" w:eastAsia="Consolas" w:cs="Consolas"/>
+          <w:b w:val="0"/>
+          <w:bCs w:val="0"/>
+          <w:color w:val="D4D4D4"/>
+          <w:sz w:val="16"/>
+          <w:szCs w:val="16"/>
+        </w:rPr>
+      </w:pPr>
+    </w:p>
+    <w:p>
+      <w:pPr>
+        <w:keepNext w:val="0"/>
+        <w:keepLines w:val="0"/>
+        <w:widowControl/>
+        <w:suppressLineNumbers w:val="0"/>
+        <w:shd w:val="clear" w:fill="1E1E1E"/>
+        <w:spacing w:line="228" w:lineRule="atLeast"/>
+        <w:jc w:val="left"/>
+        <w:rPr>
+          <w:rFonts w:hint="default" w:ascii="Consolas" w:hAnsi="Consolas" w:eastAsia="Consolas" w:cs="Consolas"/>
+          <w:b w:val="0"/>
+          <w:bCs w:val="0"/>
+          <w:color w:val="D4D4D4"/>
+          <w:sz w:val="16"/>
+          <w:szCs w:val="16"/>
+        </w:rPr>
+      </w:pPr>
+      <w:r>
+        <w:rPr>
+          <w:rFonts w:hint="default" w:ascii="Consolas" w:hAnsi="Consolas" w:eastAsia="Consolas" w:cs="Consolas"/>
+          <w:b w:val="0"/>
+          <w:bCs w:val="0"/>
+          <w:color w:val="6A9955"/>
+          <w:kern w:val="0"/>
+          <w:sz w:val="16"/>
+          <w:szCs w:val="16"/>
+          <w:shd w:val="clear" w:fill="1E1E1E"/>
+          <w:lang w:val="en-US" w:eastAsia="zh-CN" w:bidi="ar"/>
+        </w:rPr>
+        <w:t>// 将string转为utf16，实际上string的byte就是utf16，所以这里只是提交string的byte而已</w:t>
+      </w:r>
+    </w:p>
+    <w:p>
+      <w:pPr>
+        <w:keepNext w:val="0"/>
+        <w:keepLines w:val="0"/>
+        <w:widowControl/>
+        <w:suppressLineNumbers w:val="0"/>
+        <w:shd w:val="clear" w:fill="1E1E1E"/>
+        <w:spacing w:line="228" w:lineRule="atLeast"/>
+        <w:jc w:val="left"/>
+        <w:rPr>
+          <w:rFonts w:hint="default" w:ascii="Consolas" w:hAnsi="Consolas" w:eastAsia="Consolas" w:cs="Consolas"/>
+          <w:b w:val="0"/>
+          <w:bCs w:val="0"/>
+          <w:color w:val="D4D4D4"/>
+          <w:sz w:val="16"/>
+          <w:szCs w:val="16"/>
+        </w:rPr>
+      </w:pPr>
+      <w:r>
+        <w:rPr>
+          <w:rFonts w:hint="default" w:ascii="Consolas" w:hAnsi="Consolas" w:eastAsia="Consolas" w:cs="Consolas"/>
+          <w:b w:val="0"/>
+          <w:bCs w:val="0"/>
+          <w:color w:val="569CD6"/>
+          <w:kern w:val="0"/>
+          <w:sz w:val="16"/>
+          <w:szCs w:val="16"/>
+          <w:shd w:val="clear" w:fill="1E1E1E"/>
+          <w:lang w:val="en-US" w:eastAsia="zh-CN" w:bidi="ar"/>
+        </w:rPr>
+        <w:t>byte</w:t>
+      </w:r>
+      <w:r>
+        <w:rPr>
+          <w:rFonts w:hint="default" w:ascii="Consolas" w:hAnsi="Consolas" w:eastAsia="Consolas" w:cs="Consolas"/>
+          <w:b w:val="0"/>
+          <w:bCs w:val="0"/>
+          <w:color w:val="D4D4D4"/>
+          <w:kern w:val="0"/>
+          <w:sz w:val="16"/>
+          <w:szCs w:val="16"/>
+          <w:shd w:val="clear" w:fill="1E1E1E"/>
+          <w:lang w:val="en-US" w:eastAsia="zh-CN" w:bidi="ar"/>
+        </w:rPr>
+        <w:t xml:space="preserve">[] </w:t>
+      </w:r>
+      <w:r>
+        <w:rPr>
+          <w:rFonts w:hint="default" w:ascii="Consolas" w:hAnsi="Consolas" w:eastAsia="Consolas" w:cs="Consolas"/>
+          <w:b w:val="0"/>
+          <w:bCs w:val="0"/>
+          <w:color w:val="9CDCFE"/>
+          <w:kern w:val="0"/>
+          <w:sz w:val="16"/>
+          <w:szCs w:val="16"/>
+          <w:shd w:val="clear" w:fill="1E1E1E"/>
+          <w:lang w:val="en-US" w:eastAsia="zh-CN" w:bidi="ar"/>
+        </w:rPr>
+        <w:t>utf16b</w:t>
+      </w:r>
+      <w:r>
+        <w:rPr>
+          <w:rFonts w:hint="default" w:ascii="Consolas" w:hAnsi="Consolas" w:eastAsia="Consolas" w:cs="Consolas"/>
+          <w:b w:val="0"/>
+          <w:bCs w:val="0"/>
+          <w:color w:val="D4D4D4"/>
+          <w:kern w:val="0"/>
+          <w:sz w:val="16"/>
+          <w:szCs w:val="16"/>
+          <w:shd w:val="clear" w:fill="1E1E1E"/>
+          <w:lang w:val="en-US" w:eastAsia="zh-CN" w:bidi="ar"/>
+        </w:rPr>
+        <w:t xml:space="preserve"> = </w:t>
+      </w:r>
+      <w:r>
+        <w:rPr>
+          <w:rFonts w:hint="default" w:ascii="Consolas" w:hAnsi="Consolas" w:eastAsia="Consolas" w:cs="Consolas"/>
+          <w:b w:val="0"/>
+          <w:bCs w:val="0"/>
+          <w:color w:val="9CDCFE"/>
+          <w:kern w:val="0"/>
+          <w:sz w:val="16"/>
+          <w:szCs w:val="16"/>
+          <w:shd w:val="clear" w:fill="1E1E1E"/>
+          <w:lang w:val="en-US" w:eastAsia="zh-CN" w:bidi="ar"/>
+        </w:rPr>
+        <w:t>System</w:t>
+      </w:r>
+      <w:r>
+        <w:rPr>
+          <w:rFonts w:hint="default" w:ascii="Consolas" w:hAnsi="Consolas" w:eastAsia="Consolas" w:cs="Consolas"/>
+          <w:b w:val="0"/>
+          <w:bCs w:val="0"/>
+          <w:color w:val="D4D4D4"/>
+          <w:kern w:val="0"/>
+          <w:sz w:val="16"/>
+          <w:szCs w:val="16"/>
+          <w:shd w:val="clear" w:fill="1E1E1E"/>
+          <w:lang w:val="en-US" w:eastAsia="zh-CN" w:bidi="ar"/>
+        </w:rPr>
+        <w:t>.</w:t>
+      </w:r>
+      <w:r>
+        <w:rPr>
+          <w:rFonts w:hint="default" w:ascii="Consolas" w:hAnsi="Consolas" w:eastAsia="Consolas" w:cs="Consolas"/>
+          <w:b w:val="0"/>
+          <w:bCs w:val="0"/>
+          <w:color w:val="9CDCFE"/>
+          <w:kern w:val="0"/>
+          <w:sz w:val="16"/>
+          <w:szCs w:val="16"/>
+          <w:shd w:val="clear" w:fill="1E1E1E"/>
+          <w:lang w:val="en-US" w:eastAsia="zh-CN" w:bidi="ar"/>
+        </w:rPr>
+        <w:t>Text</w:t>
+      </w:r>
+      <w:r>
+        <w:rPr>
+          <w:rFonts w:hint="default" w:ascii="Consolas" w:hAnsi="Consolas" w:eastAsia="Consolas" w:cs="Consolas"/>
+          <w:b w:val="0"/>
+          <w:bCs w:val="0"/>
+          <w:color w:val="D4D4D4"/>
+          <w:kern w:val="0"/>
+          <w:sz w:val="16"/>
+          <w:szCs w:val="16"/>
+          <w:shd w:val="clear" w:fill="1E1E1E"/>
+          <w:lang w:val="en-US" w:eastAsia="zh-CN" w:bidi="ar"/>
+        </w:rPr>
+        <w:t>.</w:t>
+      </w:r>
+      <w:r>
+        <w:rPr>
+          <w:rFonts w:hint="default" w:ascii="Consolas" w:hAnsi="Consolas" w:eastAsia="Consolas" w:cs="Consolas"/>
+          <w:b w:val="0"/>
+          <w:bCs w:val="0"/>
+          <w:color w:val="9CDCFE"/>
+          <w:kern w:val="0"/>
+          <w:sz w:val="16"/>
+          <w:szCs w:val="16"/>
+          <w:shd w:val="clear" w:fill="1E1E1E"/>
+          <w:lang w:val="en-US" w:eastAsia="zh-CN" w:bidi="ar"/>
+        </w:rPr>
+        <w:t>Encoding</w:t>
+      </w:r>
+      <w:r>
+        <w:rPr>
+          <w:rFonts w:hint="default" w:ascii="Consolas" w:hAnsi="Consolas" w:eastAsia="Consolas" w:cs="Consolas"/>
+          <w:b w:val="0"/>
+          <w:bCs w:val="0"/>
+          <w:color w:val="D4D4D4"/>
+          <w:kern w:val="0"/>
+          <w:sz w:val="16"/>
+          <w:szCs w:val="16"/>
+          <w:shd w:val="clear" w:fill="1E1E1E"/>
+          <w:lang w:val="en-US" w:eastAsia="zh-CN" w:bidi="ar"/>
+        </w:rPr>
+        <w:t>.</w:t>
+      </w:r>
+      <w:r>
+        <w:rPr>
+          <w:rFonts w:hint="default" w:ascii="Consolas" w:hAnsi="Consolas" w:eastAsia="Consolas" w:cs="Consolas"/>
+          <w:b w:val="0"/>
+          <w:bCs w:val="0"/>
+          <w:color w:val="9CDCFE"/>
+          <w:kern w:val="0"/>
+          <w:sz w:val="16"/>
+          <w:szCs w:val="16"/>
+          <w:shd w:val="clear" w:fill="1E1E1E"/>
+          <w:lang w:val="en-US" w:eastAsia="zh-CN" w:bidi="ar"/>
+        </w:rPr>
+        <w:t>Unicode</w:t>
+      </w:r>
+      <w:r>
+        <w:rPr>
+          <w:rFonts w:hint="default" w:ascii="Consolas" w:hAnsi="Consolas" w:eastAsia="Consolas" w:cs="Consolas"/>
+          <w:b w:val="0"/>
+          <w:bCs w:val="0"/>
+          <w:color w:val="D4D4D4"/>
+          <w:kern w:val="0"/>
+          <w:sz w:val="16"/>
+          <w:szCs w:val="16"/>
+          <w:shd w:val="clear" w:fill="1E1E1E"/>
+          <w:lang w:val="en-US" w:eastAsia="zh-CN" w:bidi="ar"/>
+        </w:rPr>
+        <w:t>.</w:t>
+      </w:r>
+      <w:r>
+        <w:rPr>
+          <w:rFonts w:hint="default" w:ascii="Consolas" w:hAnsi="Consolas" w:eastAsia="Consolas" w:cs="Consolas"/>
+          <w:b w:val="0"/>
+          <w:bCs w:val="0"/>
+          <w:color w:val="DCDCAA"/>
+          <w:kern w:val="0"/>
+          <w:sz w:val="16"/>
+          <w:szCs w:val="16"/>
+          <w:shd w:val="clear" w:fill="1E1E1E"/>
+          <w:lang w:val="en-US" w:eastAsia="zh-CN" w:bidi="ar"/>
+        </w:rPr>
+        <w:t>GetBytes</w:t>
+      </w:r>
+      <w:r>
+        <w:rPr>
+          <w:rFonts w:hint="default" w:ascii="Consolas" w:hAnsi="Consolas" w:eastAsia="Consolas" w:cs="Consolas"/>
+          <w:b w:val="0"/>
+          <w:bCs w:val="0"/>
+          <w:color w:val="D4D4D4"/>
+          <w:kern w:val="0"/>
+          <w:sz w:val="16"/>
+          <w:szCs w:val="16"/>
+          <w:shd w:val="clear" w:fill="1E1E1E"/>
+          <w:lang w:val="en-US" w:eastAsia="zh-CN" w:bidi="ar"/>
+        </w:rPr>
+        <w:t>(</w:t>
+      </w:r>
+      <w:r>
+        <w:rPr>
+          <w:rFonts w:hint="default" w:ascii="Consolas" w:hAnsi="Consolas" w:eastAsia="Consolas" w:cs="Consolas"/>
+          <w:b w:val="0"/>
+          <w:bCs w:val="0"/>
+          <w:color w:val="9CDCFE"/>
+          <w:kern w:val="0"/>
+          <w:sz w:val="16"/>
+          <w:szCs w:val="16"/>
+          <w:shd w:val="clear" w:fill="1E1E1E"/>
+          <w:lang w:val="en-US" w:eastAsia="zh-CN" w:bidi="ar"/>
+        </w:rPr>
+        <w:t>s</w:t>
+      </w:r>
+      <w:r>
+        <w:rPr>
+          <w:rFonts w:hint="default" w:ascii="Consolas" w:hAnsi="Consolas" w:eastAsia="Consolas" w:cs="Consolas"/>
+          <w:b w:val="0"/>
+          <w:bCs w:val="0"/>
+          <w:color w:val="D4D4D4"/>
+          <w:kern w:val="0"/>
+          <w:sz w:val="16"/>
+          <w:szCs w:val="16"/>
+          <w:shd w:val="clear" w:fill="1E1E1E"/>
+          <w:lang w:val="en-US" w:eastAsia="zh-CN" w:bidi="ar"/>
+        </w:rPr>
+        <w:t>);</w:t>
+      </w:r>
+    </w:p>
+    <w:p>
+      <w:pPr>
+        <w:keepNext w:val="0"/>
+        <w:keepLines w:val="0"/>
+        <w:widowControl/>
+        <w:suppressLineNumbers w:val="0"/>
+        <w:shd w:val="clear" w:fill="1E1E1E"/>
+        <w:spacing w:line="228" w:lineRule="atLeast"/>
+        <w:jc w:val="left"/>
+        <w:rPr>
+          <w:rFonts w:hint="default" w:ascii="Consolas" w:hAnsi="Consolas" w:eastAsia="Consolas" w:cs="Consolas"/>
+          <w:b w:val="0"/>
+          <w:bCs w:val="0"/>
+          <w:color w:val="D4D4D4"/>
+          <w:sz w:val="16"/>
+          <w:szCs w:val="16"/>
+        </w:rPr>
+      </w:pPr>
+      <w:r>
+        <w:rPr>
+          <w:rFonts w:hint="default" w:ascii="Consolas" w:hAnsi="Consolas" w:eastAsia="Consolas" w:cs="Consolas"/>
+          <w:b w:val="0"/>
+          <w:bCs w:val="0"/>
+          <w:color w:val="6A9955"/>
+          <w:kern w:val="0"/>
+          <w:sz w:val="16"/>
+          <w:szCs w:val="16"/>
+          <w:shd w:val="clear" w:fill="1E1E1E"/>
+          <w:lang w:val="en-US" w:eastAsia="zh-CN" w:bidi="ar"/>
+        </w:rPr>
+        <w:t>// 将utf16转为string</w:t>
+      </w:r>
+    </w:p>
+    <w:p>
+      <w:pPr>
+        <w:keepNext w:val="0"/>
+        <w:keepLines w:val="0"/>
+        <w:widowControl/>
+        <w:suppressLineNumbers w:val="0"/>
+        <w:shd w:val="clear" w:fill="1E1E1E"/>
+        <w:spacing w:line="228" w:lineRule="atLeast"/>
+        <w:jc w:val="left"/>
+        <w:rPr>
+          <w:rFonts w:hint="default" w:ascii="Consolas" w:hAnsi="Consolas" w:eastAsia="Consolas" w:cs="Consolas"/>
+          <w:b w:val="0"/>
+          <w:bCs w:val="0"/>
+          <w:color w:val="D4D4D4"/>
+          <w:sz w:val="16"/>
+          <w:szCs w:val="16"/>
+        </w:rPr>
+      </w:pPr>
+      <w:r>
+        <w:rPr>
+          <w:rFonts w:hint="default" w:ascii="Consolas" w:hAnsi="Consolas" w:eastAsia="Consolas" w:cs="Consolas"/>
+          <w:b w:val="0"/>
+          <w:bCs w:val="0"/>
+          <w:color w:val="569CD6"/>
+          <w:kern w:val="0"/>
+          <w:sz w:val="16"/>
+          <w:szCs w:val="16"/>
+          <w:shd w:val="clear" w:fill="1E1E1E"/>
+          <w:lang w:val="en-US" w:eastAsia="zh-CN" w:bidi="ar"/>
+        </w:rPr>
+        <w:t>string</w:t>
+      </w:r>
+      <w:r>
+        <w:rPr>
+          <w:rFonts w:hint="default" w:ascii="Consolas" w:hAnsi="Consolas" w:eastAsia="Consolas" w:cs="Consolas"/>
+          <w:b w:val="0"/>
+          <w:bCs w:val="0"/>
+          <w:color w:val="D4D4D4"/>
+          <w:kern w:val="0"/>
+          <w:sz w:val="16"/>
+          <w:szCs w:val="16"/>
+          <w:shd w:val="clear" w:fill="1E1E1E"/>
+          <w:lang w:val="en-US" w:eastAsia="zh-CN" w:bidi="ar"/>
+        </w:rPr>
+        <w:t xml:space="preserve"> </w:t>
+      </w:r>
+      <w:r>
+        <w:rPr>
+          <w:rFonts w:hint="default" w:ascii="Consolas" w:hAnsi="Consolas" w:eastAsia="Consolas" w:cs="Consolas"/>
+          <w:b w:val="0"/>
+          <w:bCs w:val="0"/>
+          <w:color w:val="9CDCFE"/>
+          <w:kern w:val="0"/>
+          <w:sz w:val="16"/>
+          <w:szCs w:val="16"/>
+          <w:shd w:val="clear" w:fill="1E1E1E"/>
+          <w:lang w:val="en-US" w:eastAsia="zh-CN" w:bidi="ar"/>
+        </w:rPr>
+        <w:t>s3</w:t>
+      </w:r>
+      <w:r>
+        <w:rPr>
+          <w:rFonts w:hint="default" w:ascii="Consolas" w:hAnsi="Consolas" w:eastAsia="Consolas" w:cs="Consolas"/>
+          <w:b w:val="0"/>
+          <w:bCs w:val="0"/>
+          <w:color w:val="D4D4D4"/>
+          <w:kern w:val="0"/>
+          <w:sz w:val="16"/>
+          <w:szCs w:val="16"/>
+          <w:shd w:val="clear" w:fill="1E1E1E"/>
+          <w:lang w:val="en-US" w:eastAsia="zh-CN" w:bidi="ar"/>
+        </w:rPr>
+        <w:t xml:space="preserve"> = </w:t>
+      </w:r>
+      <w:r>
+        <w:rPr>
+          <w:rFonts w:hint="default" w:ascii="Consolas" w:hAnsi="Consolas" w:eastAsia="Consolas" w:cs="Consolas"/>
+          <w:b w:val="0"/>
+          <w:bCs w:val="0"/>
+          <w:color w:val="9CDCFE"/>
+          <w:kern w:val="0"/>
+          <w:sz w:val="16"/>
+          <w:szCs w:val="16"/>
+          <w:shd w:val="clear" w:fill="1E1E1E"/>
+          <w:lang w:val="en-US" w:eastAsia="zh-CN" w:bidi="ar"/>
+        </w:rPr>
+        <w:t>System</w:t>
+      </w:r>
+      <w:r>
+        <w:rPr>
+          <w:rFonts w:hint="default" w:ascii="Consolas" w:hAnsi="Consolas" w:eastAsia="Consolas" w:cs="Consolas"/>
+          <w:b w:val="0"/>
+          <w:bCs w:val="0"/>
+          <w:color w:val="D4D4D4"/>
+          <w:kern w:val="0"/>
+          <w:sz w:val="16"/>
+          <w:szCs w:val="16"/>
+          <w:shd w:val="clear" w:fill="1E1E1E"/>
+          <w:lang w:val="en-US" w:eastAsia="zh-CN" w:bidi="ar"/>
+        </w:rPr>
+        <w:t>.</w:t>
+      </w:r>
+      <w:r>
+        <w:rPr>
+          <w:rFonts w:hint="default" w:ascii="Consolas" w:hAnsi="Consolas" w:eastAsia="Consolas" w:cs="Consolas"/>
+          <w:b w:val="0"/>
+          <w:bCs w:val="0"/>
+          <w:color w:val="9CDCFE"/>
+          <w:kern w:val="0"/>
+          <w:sz w:val="16"/>
+          <w:szCs w:val="16"/>
+          <w:shd w:val="clear" w:fill="1E1E1E"/>
+          <w:lang w:val="en-US" w:eastAsia="zh-CN" w:bidi="ar"/>
+        </w:rPr>
+        <w:t>Text</w:t>
+      </w:r>
+      <w:r>
+        <w:rPr>
+          <w:rFonts w:hint="default" w:ascii="Consolas" w:hAnsi="Consolas" w:eastAsia="Consolas" w:cs="Consolas"/>
+          <w:b w:val="0"/>
+          <w:bCs w:val="0"/>
+          <w:color w:val="D4D4D4"/>
+          <w:kern w:val="0"/>
+          <w:sz w:val="16"/>
+          <w:szCs w:val="16"/>
+          <w:shd w:val="clear" w:fill="1E1E1E"/>
+          <w:lang w:val="en-US" w:eastAsia="zh-CN" w:bidi="ar"/>
+        </w:rPr>
+        <w:t>.</w:t>
+      </w:r>
+      <w:r>
+        <w:rPr>
+          <w:rFonts w:hint="default" w:ascii="Consolas" w:hAnsi="Consolas" w:eastAsia="Consolas" w:cs="Consolas"/>
+          <w:b w:val="0"/>
+          <w:bCs w:val="0"/>
+          <w:color w:val="9CDCFE"/>
+          <w:kern w:val="0"/>
+          <w:sz w:val="16"/>
+          <w:szCs w:val="16"/>
+          <w:shd w:val="clear" w:fill="1E1E1E"/>
+          <w:lang w:val="en-US" w:eastAsia="zh-CN" w:bidi="ar"/>
+        </w:rPr>
+        <w:t>Encoding</w:t>
+      </w:r>
+      <w:r>
+        <w:rPr>
+          <w:rFonts w:hint="default" w:ascii="Consolas" w:hAnsi="Consolas" w:eastAsia="Consolas" w:cs="Consolas"/>
+          <w:b w:val="0"/>
+          <w:bCs w:val="0"/>
+          <w:color w:val="D4D4D4"/>
+          <w:kern w:val="0"/>
+          <w:sz w:val="16"/>
+          <w:szCs w:val="16"/>
+          <w:shd w:val="clear" w:fill="1E1E1E"/>
+          <w:lang w:val="en-US" w:eastAsia="zh-CN" w:bidi="ar"/>
+        </w:rPr>
+        <w:t>.</w:t>
+      </w:r>
+      <w:r>
+        <w:rPr>
+          <w:rFonts w:hint="default" w:ascii="Consolas" w:hAnsi="Consolas" w:eastAsia="Consolas" w:cs="Consolas"/>
+          <w:b w:val="0"/>
+          <w:bCs w:val="0"/>
+          <w:color w:val="9CDCFE"/>
+          <w:kern w:val="0"/>
+          <w:sz w:val="16"/>
+          <w:szCs w:val="16"/>
+          <w:shd w:val="clear" w:fill="1E1E1E"/>
+          <w:lang w:val="en-US" w:eastAsia="zh-CN" w:bidi="ar"/>
+        </w:rPr>
+        <w:t>Unicode</w:t>
+      </w:r>
+      <w:r>
+        <w:rPr>
+          <w:rFonts w:hint="default" w:ascii="Consolas" w:hAnsi="Consolas" w:eastAsia="Consolas" w:cs="Consolas"/>
+          <w:b w:val="0"/>
+          <w:bCs w:val="0"/>
+          <w:color w:val="D4D4D4"/>
+          <w:kern w:val="0"/>
+          <w:sz w:val="16"/>
+          <w:szCs w:val="16"/>
+          <w:shd w:val="clear" w:fill="1E1E1E"/>
+          <w:lang w:val="en-US" w:eastAsia="zh-CN" w:bidi="ar"/>
+        </w:rPr>
+        <w:t>.</w:t>
+      </w:r>
+      <w:r>
+        <w:rPr>
+          <w:rFonts w:hint="default" w:ascii="Consolas" w:hAnsi="Consolas" w:eastAsia="Consolas" w:cs="Consolas"/>
+          <w:b w:val="0"/>
+          <w:bCs w:val="0"/>
+          <w:color w:val="DCDCAA"/>
+          <w:kern w:val="0"/>
+          <w:sz w:val="16"/>
+          <w:szCs w:val="16"/>
+          <w:shd w:val="clear" w:fill="1E1E1E"/>
+          <w:lang w:val="en-US" w:eastAsia="zh-CN" w:bidi="ar"/>
+        </w:rPr>
+        <w:t>GetString</w:t>
+      </w:r>
+      <w:r>
+        <w:rPr>
+          <w:rFonts w:hint="default" w:ascii="Consolas" w:hAnsi="Consolas" w:eastAsia="Consolas" w:cs="Consolas"/>
+          <w:b w:val="0"/>
+          <w:bCs w:val="0"/>
+          <w:color w:val="D4D4D4"/>
+          <w:kern w:val="0"/>
+          <w:sz w:val="16"/>
+          <w:szCs w:val="16"/>
+          <w:shd w:val="clear" w:fill="1E1E1E"/>
+          <w:lang w:val="en-US" w:eastAsia="zh-CN" w:bidi="ar"/>
+        </w:rPr>
+        <w:t>(</w:t>
+      </w:r>
+      <w:r>
+        <w:rPr>
+          <w:rFonts w:hint="default" w:ascii="Consolas" w:hAnsi="Consolas" w:eastAsia="Consolas" w:cs="Consolas"/>
+          <w:b w:val="0"/>
+          <w:bCs w:val="0"/>
+          <w:color w:val="9CDCFE"/>
+          <w:kern w:val="0"/>
+          <w:sz w:val="16"/>
+          <w:szCs w:val="16"/>
+          <w:shd w:val="clear" w:fill="1E1E1E"/>
+          <w:lang w:val="en-US" w:eastAsia="zh-CN" w:bidi="ar"/>
+        </w:rPr>
+        <w:t>utf16b</w:t>
+      </w:r>
+      <w:r>
+        <w:rPr>
+          <w:rFonts w:hint="default" w:ascii="Consolas" w:hAnsi="Consolas" w:eastAsia="Consolas" w:cs="Consolas"/>
+          <w:b w:val="0"/>
+          <w:bCs w:val="0"/>
+          <w:color w:val="D4D4D4"/>
+          <w:kern w:val="0"/>
+          <w:sz w:val="16"/>
+          <w:szCs w:val="16"/>
+          <w:shd w:val="clear" w:fill="1E1E1E"/>
+          <w:lang w:val="en-US" w:eastAsia="zh-CN" w:bidi="ar"/>
+        </w:rPr>
+        <w:t>);</w:t>
+      </w:r>
+    </w:p>
+    <w:p>
+      <w:pPr>
+        <w:rPr>
+          <w:rFonts w:hint="default" w:ascii="微软雅黑" w:hAnsi="微软雅黑" w:eastAsia="微软雅黑" w:cs="微软雅黑"/>
+          <w:lang w:val="en-US" w:eastAsia="zh-CN"/>
+        </w:rPr>
+      </w:pPr>
+      <w:r>
+        <w:rPr>
+          <w:rFonts w:hint="eastAsia" w:ascii="微软雅黑" w:hAnsi="微软雅黑" w:eastAsia="微软雅黑" w:cs="微软雅黑"/>
+          <w:lang w:val="en-US" w:eastAsia="zh-CN"/>
+        </w:rPr>
+        <w:t>注：除utf16外其他编码都只能使用byte保存，Encoding.UTF8.GetString(utf8b) 返回的不是utf8的字符串，而是将utf8的byte转为utf16的byte，再利用utf16 byte生成字符串</w:t>
+      </w:r>
+      <w:bookmarkStart w:id="0" w:name="_GoBack"/>
+      <w:bookmarkEnd w:id="0"/>
+    </w:p>
+    <w:p>
+      <w:pPr>
+        <w:rPr>
+          <w:rFonts w:hint="default" w:ascii="微软雅黑" w:hAnsi="微软雅黑" w:eastAsia="微软雅黑" w:cs="微软雅黑"/>
+          <w:lang w:val="en-US" w:eastAsia="zh-CN"/>
+        </w:rPr>
+      </w:pPr>
     </w:p>
     <w:sectPr>
       <w:pgSz w:w="11906" w:h="16838"/>
@@ -4227,7 +4799,7 @@
     <w:lsdException w:qFormat="1" w:unhideWhenUsed="0" w:uiPriority="0" w:semiHidden="0" w:name="Title"/>
     <w:lsdException w:unhideWhenUsed="0" w:uiPriority="0" w:semiHidden="0" w:name="Closing"/>
     <w:lsdException w:unhideWhenUsed="0" w:uiPriority="0" w:semiHidden="0" w:name="Signature"/>
-    <w:lsdException w:unhideWhenUsed="0" w:uiPriority="0" w:name="Default Paragraph Font"/>
+    <w:lsdException w:qFormat="1" w:unhideWhenUsed="0" w:uiPriority="0" w:name="Default Paragraph Font"/>
     <w:lsdException w:unhideWhenUsed="0" w:uiPriority="0" w:semiHidden="0" w:name="Body Text"/>
     <w:lsdException w:unhideWhenUsed="0" w:uiPriority="0" w:semiHidden="0" w:name="Body Text Indent"/>
     <w:lsdException w:unhideWhenUsed="0" w:uiPriority="0" w:semiHidden="0" w:name="List Continue"/>
@@ -4430,6 +5002,7 @@
   <w:style w:type="character" w:default="1" w:styleId="3">
     <w:name w:val="Default Paragraph Font"/>
     <w:semiHidden/>
+    <w:qFormat/>
     <w:uiPriority w:val="0"/>
   </w:style>
   <w:style w:type="table" w:default="1" w:styleId="2">
